--- a/Guion del Video.docx
+++ b/Guion del Video.docx
@@ -34,18 +34,7 @@
           <w:szCs w:val="24"/>
           <w:lang w:val="es-AR"/>
         </w:rPr>
-        <w:t xml:space="preserve"> GUION DE VIDEO – TPN5: Integración Numérica para Propiedades Geométricas y Físicas de Gotas</w:t>
-      </w:r>
-      <w:r>
-        <w:rPr>
-          <w:rFonts w:ascii="Aptos SemiBold" w:hAnsi="Aptos SemiBold"/>
-          <w:b/>
-          <w:bCs/>
-          <w:sz w:val="24"/>
-          <w:szCs w:val="24"/>
-          <w:lang w:val="es-AR"/>
-        </w:rPr>
-        <w:t>.</w:t>
+        <w:t xml:space="preserve"> GUION DE VIDEO – TPN5: Integración Numérica para Propiedades Geométricas y Físicas de Gotas.</w:t>
       </w:r>
     </w:p>
     <w:p>
@@ -82,17 +71,37 @@
           <w:lang w:val="es-AR"/>
         </w:rPr>
       </w:pPr>
-      <w:r>
-        <w:rPr>
-          <w:lang w:val="es-AR"/>
-        </w:rPr>
-        <w:t>Buenas tardes</w:t>
-      </w:r>
-      <w:r>
-        <w:rPr>
-          <w:lang w:val="es-AR"/>
-        </w:rPr>
-        <w:t xml:space="preserve">, nuestro grupo esta integrado por Valentino </w:t>
+      <w:proofErr w:type="gramStart"/>
+      <w:r>
+        <w:rPr>
+          <w:lang w:val="es-AR"/>
+        </w:rPr>
+        <w:t xml:space="preserve">Buenas </w:t>
+      </w:r>
+      <w:r>
+        <w:rPr>
+          <w:lang w:val="es-AR"/>
+        </w:rPr>
+        <w:t>días</w:t>
+      </w:r>
+      <w:proofErr w:type="gramEnd"/>
+      <w:r>
+        <w:rPr>
+          <w:lang w:val="es-AR"/>
+        </w:rPr>
+        <w:t xml:space="preserve">, nuestro grupo </w:t>
+      </w:r>
+      <w:r>
+        <w:rPr>
+          <w:lang w:val="es-AR"/>
+        </w:rPr>
+        <w:t>está</w:t>
+      </w:r>
+      <w:r>
+        <w:rPr>
+          <w:lang w:val="es-AR"/>
+        </w:rPr>
+        <w:t xml:space="preserve"> integrado por Valentino </w:t>
       </w:r>
       <w:proofErr w:type="spellStart"/>
       <w:r>
@@ -369,7 +378,7 @@
           <w:lang w:val="es-AR"/>
         </w:rPr>
         <w:pict w14:anchorId="65CAD2F6">
-          <v:rect id="_x0000_i1049" style="width:0;height:1.5pt" o:hralign="center" o:hrstd="t" o:hr="t" fillcolor="#a0a0a0" stroked="f"/>
+          <v:rect id="_x0000_i1025" style="width:0;height:1.5pt" o:hralign="center" o:hrstd="t" o:hr="t" fillcolor="#a0a0a0" stroked="f"/>
         </w:pict>
       </w:r>
     </w:p>
@@ -541,47 +550,21 @@
         <w:rPr>
           <w:lang w:val="es-AR"/>
         </w:rPr>
-        <w:t xml:space="preserve">, considerando estable cuando el centroide vertical varía menos de </w:t>
-      </w:r>
-      <w:r>
-        <w:rPr>
-          <w:b/>
-          <w:bCs/>
-          <w:lang w:val="es-AR"/>
-        </w:rPr>
-        <w:t>un micrón</w:t>
-      </w:r>
-      <w:r>
-        <w:rPr>
-          <w:lang w:val="es-AR"/>
-        </w:rPr>
-        <w:t xml:space="preserve"> durante al menos </w:t>
-      </w:r>
-      <w:r>
-        <w:rPr>
-          <w:b/>
-          <w:bCs/>
-          <w:lang w:val="es-AR"/>
-        </w:rPr>
-        <w:t xml:space="preserve">cinco </w:t>
-      </w:r>
-      <w:proofErr w:type="spellStart"/>
-      <w:r>
-        <w:rPr>
-          <w:b/>
-          <w:bCs/>
-          <w:lang w:val="es-AR"/>
-        </w:rPr>
-        <w:t>frames</w:t>
-      </w:r>
-      <w:proofErr w:type="spellEnd"/>
-      <w:r>
-        <w:rPr>
-          <w:b/>
-          <w:bCs/>
-          <w:lang w:val="es-AR"/>
-        </w:rPr>
-        <w:t xml:space="preserve"> consecutivos</w:t>
+        <w:t xml:space="preserve">, </w:t>
+      </w:r>
+      <w:r>
+        <w:rPr>
+          <w:lang w:val="es-AR"/>
+        </w:rPr>
+        <w:t xml:space="preserve">considerando los </w:t>
+      </w:r>
+      <w:r>
+        <w:rPr>
+          <w:b/>
+          <w:bCs/>
+          <w:lang w:val="es-AR"/>
+        </w:rPr>
+        <w:t>criterios de desplazamiento del centroide y la duración temporal del movimiento</w:t>
       </w:r>
       <w:r>
         <w:rPr>
@@ -692,19 +675,7 @@
         <w:rPr>
           <w:lang w:val="es-AR"/>
         </w:rPr>
-        <w:t xml:space="preserve"> de grado tres, más </w:t>
-      </w:r>
-      <w:r>
-        <w:rPr>
-          <w:lang w:val="es-AR"/>
-        </w:rPr>
-        <w:t>simples,</w:t>
-      </w:r>
-      <w:r>
-        <w:rPr>
-          <w:lang w:val="es-AR"/>
-        </w:rPr>
-        <w:t xml:space="preserve"> pero menos precisos localmente.</w:t>
+        <w:t xml:space="preserve"> de grado tres, más simples, pero menos precisos localmente.</w:t>
       </w:r>
     </w:p>
     <w:p>
@@ -749,7 +720,7 @@
           <w:lang w:val="es-AR"/>
         </w:rPr>
         <w:pict w14:anchorId="310C0421">
-          <v:rect id="_x0000_i1050" style="width:0;height:1.5pt" o:hralign="center" o:hrstd="t" o:hr="t" fillcolor="#a0a0a0" stroked="f"/>
+          <v:rect id="_x0000_i1026" style="width:0;height:1.5pt" o:hralign="center" o:hrstd="t" o:hr="t" fillcolor="#a0a0a0" stroked="f"/>
         </w:pict>
       </w:r>
     </w:p>
@@ -1101,7 +1072,7 @@
           <w:lang w:val="es-AR"/>
         </w:rPr>
         <w:pict w14:anchorId="35073AE2">
-          <v:rect id="_x0000_i1051" style="width:0;height:1.5pt" o:hralign="center" o:hrstd="t" o:hr="t" fillcolor="#a0a0a0" stroked="f"/>
+          <v:rect id="_x0000_i1027" style="width:0;height:1.5pt" o:hralign="center" o:hrstd="t" o:hr="t" fillcolor="#a0a0a0" stroked="f"/>
         </w:pict>
       </w:r>
     </w:p>
@@ -1341,7 +1312,6 @@
           </m:r>
           <m:r>
             <w:rPr>
-              <w:i/>
               <w:lang w:val="es-AR"/>
             </w:rPr>
             <w:br/>
@@ -1756,7 +1726,7 @@
           <w:lang w:val="es-AR"/>
         </w:rPr>
         <w:pict w14:anchorId="716AC238">
-          <v:rect id="_x0000_i1052" style="width:0;height:1.5pt" o:hralign="center" o:hrstd="t" o:hr="t" fillcolor="#a0a0a0" stroked="f"/>
+          <v:rect id="_x0000_i1028" style="width:0;height:1.5pt" o:hralign="center" o:hrstd="t" o:hr="t" fillcolor="#a0a0a0" stroked="f"/>
         </w:pict>
       </w:r>
     </w:p>
